--- a/Project - 1 CIS-344.docx
+++ b/Project - 1 CIS-344.docx
@@ -1757,10 +1757,170 @@
           <w:color w:val="000000" w:themeColor="text1"/>
         </w:rPr>
       </w:pPr>
-    </w:p>
-    <w:p>
-      <w:pPr>
-        <w:rPr>
+      <w:r>
+        <w:rPr>
+          <w:color w:val="000000" w:themeColor="text1"/>
+        </w:rPr>
+        <w:lastRenderedPageBreak/>
+        <w:drawing>
+          <wp:inline distT="0" distB="0" distL="0" distR="0" wp14:anchorId="558A0847" wp14:editId="756FFD92">
+            <wp:extent cx="5943600" cy="4136390"/>
+            <wp:effectExtent l="0" t="0" r="0" b="0"/>
+            <wp:docPr id="74372371" name="Picture 1"/>
+            <wp:cNvGraphicFramePr>
+              <a:graphicFrameLocks xmlns:a="http://schemas.openxmlformats.org/drawingml/2006/main" noChangeAspect="1"/>
+            </wp:cNvGraphicFramePr>
+            <a:graphic xmlns:a="http://schemas.openxmlformats.org/drawingml/2006/main">
+              <a:graphicData uri="http://schemas.openxmlformats.org/drawingml/2006/picture">
+                <pic:pic xmlns:pic="http://schemas.openxmlformats.org/drawingml/2006/picture">
+                  <pic:nvPicPr>
+                    <pic:cNvPr id="74372371" name=""/>
+                    <pic:cNvPicPr/>
+                  </pic:nvPicPr>
+                  <pic:blipFill>
+                    <a:blip r:embed="rId6"/>
+                    <a:stretch>
+                      <a:fillRect/>
+                    </a:stretch>
+                  </pic:blipFill>
+                  <pic:spPr>
+                    <a:xfrm>
+                      <a:off x="0" y="0"/>
+                      <a:ext cx="5943600" cy="4136390"/>
+                    </a:xfrm>
+                    <a:prstGeom prst="rect">
+                      <a:avLst/>
+                    </a:prstGeom>
+                  </pic:spPr>
+                </pic:pic>
+              </a:graphicData>
+            </a:graphic>
+          </wp:inline>
+        </w:drawing>
+      </w:r>
+    </w:p>
+    <w:p>
+      <w:pPr>
+        <w:rPr>
+          <w:color w:val="000000" w:themeColor="text1"/>
+        </w:rPr>
+      </w:pPr>
+    </w:p>
+    <w:p>
+      <w:pPr>
+        <w:rPr>
+          <w:color w:val="000000" w:themeColor="text1"/>
+        </w:rPr>
+      </w:pPr>
+    </w:p>
+    <w:p>
+      <w:pPr>
+        <w:rPr>
+          <w:b/>
+          <w:bCs/>
+          <w:color w:val="000000" w:themeColor="text1"/>
+          <w:u w:val="single"/>
+        </w:rPr>
+      </w:pPr>
+      <w:r>
+        <w:rPr>
+          <w:b/>
+          <w:bCs/>
+          <w:color w:val="000000" w:themeColor="text1"/>
+          <w:u w:val="single"/>
+        </w:rPr>
+        <w:t xml:space="preserve">NOTE: </w:t>
+      </w:r>
+      <w:r>
+        <w:rPr>
+          <w:b/>
+          <w:bCs/>
+          <w:color w:val="000000" w:themeColor="text1"/>
+          <w:u w:val="single"/>
+        </w:rPr>
+        <w:t>Both</w:t>
+      </w:r>
+      <w:r>
+        <w:rPr>
+          <w:b/>
+          <w:bCs/>
+          <w:color w:val="000000" w:themeColor="text1"/>
+          <w:u w:val="single"/>
+        </w:rPr>
+        <w:t xml:space="preserve"> diagram</w:t>
+      </w:r>
+      <w:r>
+        <w:rPr>
+          <w:b/>
+          <w:bCs/>
+          <w:color w:val="000000" w:themeColor="text1"/>
+          <w:u w:val="single"/>
+        </w:rPr>
+        <w:t>s</w:t>
+      </w:r>
+      <w:r>
+        <w:rPr>
+          <w:b/>
+          <w:bCs/>
+          <w:color w:val="000000" w:themeColor="text1"/>
+          <w:u w:val="single"/>
+        </w:rPr>
+        <w:t xml:space="preserve"> </w:t>
+      </w:r>
+      <w:r>
+        <w:rPr>
+          <w:b/>
+          <w:bCs/>
+          <w:color w:val="000000" w:themeColor="text1"/>
+          <w:u w:val="single"/>
+        </w:rPr>
+        <w:t xml:space="preserve">are </w:t>
+      </w:r>
+      <w:r>
+        <w:rPr>
+          <w:b/>
+          <w:bCs/>
+          <w:color w:val="000000" w:themeColor="text1"/>
+          <w:u w:val="single"/>
+        </w:rPr>
+        <w:t>drawn by me using draw.io</w:t>
+      </w:r>
+    </w:p>
+    <w:p>
+      <w:pPr>
+        <w:rPr>
+          <w:b/>
+          <w:bCs/>
+          <w:color w:val="000000" w:themeColor="text1"/>
+          <w:u w:val="single"/>
+        </w:rPr>
+      </w:pPr>
+    </w:p>
+    <w:p>
+      <w:pPr>
+        <w:rPr>
+          <w:b/>
+          <w:bCs/>
+          <w:color w:val="000000" w:themeColor="text1"/>
+          <w:u w:val="single"/>
+        </w:rPr>
+      </w:pPr>
+    </w:p>
+    <w:p>
+      <w:pPr>
+        <w:rPr>
+          <w:b/>
+          <w:bCs/>
+          <w:color w:val="000000" w:themeColor="text1"/>
+          <w:u w:val="single"/>
+        </w:rPr>
+      </w:pPr>
+    </w:p>
+    <w:p>
+      <w:pPr>
+        <w:rPr>
+          <w:b/>
+          <w:bCs/>
           <w:color w:val="000000" w:themeColor="text1"/>
           <w:u w:val="single"/>
         </w:rPr>
@@ -1847,7 +2007,7 @@
                     <pic:cNvPicPr/>
                   </pic:nvPicPr>
                   <pic:blipFill>
-                    <a:blip r:embed="rId6"/>
+                    <a:blip r:embed="rId7"/>
                     <a:stretch>
                       <a:fillRect/>
                     </a:stretch>
@@ -1928,23 +2088,7 @@
           <w:rFonts w:ascii="Calibri" w:hAnsi="Calibri" w:cs="Calibri"/>
           <w:color w:val="000000" w:themeColor="text1"/>
         </w:rPr>
-        <w:t xml:space="preserve">It has been created and the files are attached </w:t>
-      </w:r>
-      <w:proofErr w:type="gramStart"/>
-      <w:r>
-        <w:rPr>
-          <w:rFonts w:ascii="Calibri" w:hAnsi="Calibri" w:cs="Calibri"/>
-          <w:color w:val="000000" w:themeColor="text1"/>
-        </w:rPr>
-        <w:t>in</w:t>
-      </w:r>
-      <w:proofErr w:type="gramEnd"/>
-      <w:r>
-        <w:rPr>
-          <w:rFonts w:ascii="Calibri" w:hAnsi="Calibri" w:cs="Calibri"/>
-          <w:color w:val="000000" w:themeColor="text1"/>
-        </w:rPr>
-        <w:t xml:space="preserve"> the folder.</w:t>
+        <w:t>It has been created and the files are attached in the folder.</w:t>
       </w:r>
     </w:p>
     <w:p>
@@ -1979,17 +2123,7 @@
           <w:color w:val="000000" w:themeColor="text1"/>
           <w:u w:val="single"/>
         </w:rPr>
-        <w:t>F</w:t>
-      </w:r>
-      <w:r>
-        <w:rPr>
-          <w:rFonts w:ascii="Arial Black" w:hAnsi="Arial Black" w:cs="Calibri"/>
-          <w:b/>
-          <w:bCs/>
-          <w:color w:val="000000" w:themeColor="text1"/>
-          <w:u w:val="single"/>
-        </w:rPr>
-        <w:t>inal project report</w:t>
+        <w:t>Final project report</w:t>
       </w:r>
     </w:p>
     <w:p>
@@ -2188,14 +2322,7 @@
           <w:rFonts w:ascii="Calibri" w:hAnsi="Calibri" w:cs="Calibri"/>
           <w:color w:val="000000" w:themeColor="text1"/>
         </w:rPr>
-        <w:t>Entities were correctly identified</w:t>
-      </w:r>
-      <w:r>
-        <w:rPr>
-          <w:rFonts w:ascii="Calibri" w:hAnsi="Calibri" w:cs="Calibri"/>
-          <w:color w:val="000000" w:themeColor="text1"/>
-        </w:rPr>
-        <w:t xml:space="preserve"> </w:t>
+        <w:t xml:space="preserve">Entities were correctly identified </w:t>
       </w:r>
     </w:p>
     <w:p>
@@ -2215,30 +2342,7 @@
           <w:rFonts w:ascii="Calibri" w:hAnsi="Calibri" w:cs="Calibri"/>
           <w:color w:val="000000" w:themeColor="text1"/>
         </w:rPr>
-        <w:t xml:space="preserve">Attributes were placed </w:t>
-      </w:r>
-      <w:proofErr w:type="gramStart"/>
-      <w:r>
-        <w:rPr>
-          <w:rFonts w:ascii="Calibri" w:hAnsi="Calibri" w:cs="Calibri"/>
-          <w:color w:val="000000" w:themeColor="text1"/>
-        </w:rPr>
-        <w:t>in</w:t>
-      </w:r>
-      <w:proofErr w:type="gramEnd"/>
-      <w:r>
-        <w:rPr>
-          <w:rFonts w:ascii="Calibri" w:hAnsi="Calibri" w:cs="Calibri"/>
-          <w:color w:val="000000" w:themeColor="text1"/>
-        </w:rPr>
-        <w:t xml:space="preserve"> the right tables</w:t>
-      </w:r>
-      <w:r>
-        <w:rPr>
-          <w:rFonts w:ascii="Calibri" w:hAnsi="Calibri" w:cs="Calibri"/>
-          <w:color w:val="000000" w:themeColor="text1"/>
-        </w:rPr>
-        <w:t xml:space="preserve"> </w:t>
+        <w:t xml:space="preserve">Attributes were placed in the right tables </w:t>
       </w:r>
     </w:p>
     <w:p>
@@ -2258,14 +2362,7 @@
           <w:rFonts w:ascii="Calibri" w:hAnsi="Calibri" w:cs="Calibri"/>
           <w:color w:val="000000" w:themeColor="text1"/>
         </w:rPr>
-        <w:t>Relationships were properly defined</w:t>
-      </w:r>
-      <w:r>
-        <w:rPr>
-          <w:rFonts w:ascii="Calibri" w:hAnsi="Calibri" w:cs="Calibri"/>
-          <w:color w:val="000000" w:themeColor="text1"/>
-        </w:rPr>
-        <w:t xml:space="preserve"> </w:t>
+        <w:t xml:space="preserve">Relationships were properly defined </w:t>
       </w:r>
     </w:p>
     <w:p>
@@ -2285,14 +2382,7 @@
           <w:rFonts w:ascii="Calibri" w:hAnsi="Calibri" w:cs="Calibri"/>
           <w:color w:val="000000" w:themeColor="text1"/>
         </w:rPr>
-        <w:t>Cardinalities were accurate</w:t>
-      </w:r>
-      <w:r>
-        <w:rPr>
-          <w:rFonts w:ascii="Calibri" w:hAnsi="Calibri" w:cs="Calibri"/>
-          <w:color w:val="000000" w:themeColor="text1"/>
-        </w:rPr>
-        <w:t xml:space="preserve"> </w:t>
+        <w:t xml:space="preserve">Cardinalities were accurate </w:t>
       </w:r>
     </w:p>
     <w:p>
